--- a/회의록/24.04.03 회의록.docx
+++ b/회의록/24.04.03 회의록.docx
@@ -4,6 +4,7 @@
   <w:body>
     <w:p>
       <w:pPr>
+        <w:ind w:firstLine="800"/>
         <w:jc w:val="center"/>
         <w:rPr>
           <w:rFonts w:ascii="나눔고딕OTF ExtraBold" w:eastAsia="나눔고딕OTF ExtraBold" w:hAnsi="나눔고딕OTF ExtraBold"/>
@@ -369,28 +370,23 @@
               </w:rPr>
               <w:t>,</w:t>
             </w:r>
+            <w:proofErr w:type="spellStart"/>
             <w:r>
               <w:rPr>
                 <w:rFonts w:hint="eastAsia"/>
                 <w:sz w:val="20"/>
                 <w:szCs w:val="20"/>
               </w:rPr>
-              <w:t>장민제,</w:t>
-            </w:r>
-            <w:r>
-              <w:rPr>
-                <w:sz w:val="20"/>
-                <w:szCs w:val="20"/>
-              </w:rPr>
-              <w:t xml:space="preserve"> </w:t>
-            </w:r>
+              <w:t>장민제</w:t>
+            </w:r>
+            <w:proofErr w:type="spellEnd"/>
             <w:r>
               <w:rPr>
                 <w:rFonts w:hint="eastAsia"/>
                 <w:sz w:val="20"/>
                 <w:szCs w:val="20"/>
               </w:rPr>
-              <w:t>김민지,</w:t>
+              <w:t>,</w:t>
             </w:r>
             <w:r>
               <w:rPr>
@@ -405,8 +401,25 @@
                 <w:sz w:val="20"/>
                 <w:szCs w:val="20"/>
               </w:rPr>
+              <w:t>김민지,</w:t>
+            </w:r>
+            <w:r>
+              <w:rPr>
+                <w:sz w:val="20"/>
+                <w:szCs w:val="20"/>
+              </w:rPr>
+              <w:t xml:space="preserve"> </w:t>
+            </w:r>
+            <w:proofErr w:type="spellStart"/>
+            <w:r>
+              <w:rPr>
+                <w:rFonts w:hint="eastAsia"/>
+                <w:sz w:val="20"/>
+                <w:szCs w:val="20"/>
+              </w:rPr>
               <w:t>오시율</w:t>
             </w:r>
+            <w:proofErr w:type="spellEnd"/>
           </w:p>
         </w:tc>
       </w:tr>
@@ -768,7 +781,39 @@
                 <w:rFonts w:eastAsiaTheme="minorHAnsi" w:hint="eastAsia"/>
                 <w:spacing w:val="-4"/>
               </w:rPr>
-              <w:t>홀로그램 쉴드 파티클 제작</w:t>
+              <w:t xml:space="preserve">홀로그램 </w:t>
+            </w:r>
+            <w:proofErr w:type="spellStart"/>
+            <w:r>
+              <w:rPr>
+                <w:rFonts w:eastAsiaTheme="minorHAnsi" w:hint="eastAsia"/>
+                <w:spacing w:val="-4"/>
+              </w:rPr>
+              <w:t>쉴드</w:t>
+            </w:r>
+            <w:proofErr w:type="spellEnd"/>
+            <w:r>
+              <w:rPr>
+                <w:rFonts w:eastAsiaTheme="minorHAnsi" w:hint="eastAsia"/>
+                <w:spacing w:val="-4"/>
+              </w:rPr>
+              <w:t xml:space="preserve"> </w:t>
+            </w:r>
+            <w:proofErr w:type="spellStart"/>
+            <w:r>
+              <w:rPr>
+                <w:rFonts w:eastAsiaTheme="minorHAnsi" w:hint="eastAsia"/>
+                <w:spacing w:val="-4"/>
+              </w:rPr>
+              <w:t>파티클</w:t>
+            </w:r>
+            <w:proofErr w:type="spellEnd"/>
+            <w:r>
+              <w:rPr>
+                <w:rFonts w:eastAsiaTheme="minorHAnsi" w:hint="eastAsia"/>
+                <w:spacing w:val="-4"/>
+              </w:rPr>
+              <w:t xml:space="preserve"> 제작</w:t>
             </w:r>
           </w:p>
           <w:p>
@@ -785,8 +830,33 @@
                 <w:rFonts w:eastAsiaTheme="minorHAnsi" w:hint="eastAsia"/>
                 <w:spacing w:val="-4"/>
               </w:rPr>
-              <w:t>→ 블랙홀 파티클 제작중</w:t>
-            </w:r>
+              <w:t xml:space="preserve">→ 블랙홀 </w:t>
+            </w:r>
+            <w:proofErr w:type="spellStart"/>
+            <w:r>
+              <w:rPr>
+                <w:rFonts w:eastAsiaTheme="minorHAnsi" w:hint="eastAsia"/>
+                <w:spacing w:val="-4"/>
+              </w:rPr>
+              <w:t>파티클</w:t>
+            </w:r>
+            <w:proofErr w:type="spellEnd"/>
+            <w:r>
+              <w:rPr>
+                <w:rFonts w:eastAsiaTheme="minorHAnsi" w:hint="eastAsia"/>
+                <w:spacing w:val="-4"/>
+              </w:rPr>
+              <w:t xml:space="preserve"> </w:t>
+            </w:r>
+            <w:proofErr w:type="spellStart"/>
+            <w:r>
+              <w:rPr>
+                <w:rFonts w:eastAsiaTheme="minorHAnsi" w:hint="eastAsia"/>
+                <w:spacing w:val="-4"/>
+              </w:rPr>
+              <w:t>제작중</w:t>
+            </w:r>
+            <w:proofErr w:type="spellEnd"/>
           </w:p>
           <w:p>
             <w:pPr>
@@ -846,12 +916,21 @@
                 <w:spacing w:val="-4"/>
               </w:rPr>
             </w:pPr>
-            <w:r>
-              <w:rPr>
-                <w:rFonts w:eastAsiaTheme="minorHAnsi" w:hint="eastAsia"/>
-                <w:spacing w:val="-4"/>
-              </w:rPr>
-              <w:t>미니맵 생성 위치 조정 및 인벤토리 기능과 동일하게 수정</w:t>
+            <w:proofErr w:type="spellStart"/>
+            <w:r>
+              <w:rPr>
+                <w:rFonts w:eastAsiaTheme="minorHAnsi" w:hint="eastAsia"/>
+                <w:spacing w:val="-4"/>
+              </w:rPr>
+              <w:t>미니맵</w:t>
+            </w:r>
+            <w:proofErr w:type="spellEnd"/>
+            <w:r>
+              <w:rPr>
+                <w:rFonts w:eastAsiaTheme="minorHAnsi" w:hint="eastAsia"/>
+                <w:spacing w:val="-4"/>
+              </w:rPr>
+              <w:t xml:space="preserve"> 생성 위치 조정 및 인벤토리 기능과 동일하게 수정</w:t>
             </w:r>
           </w:p>
           <w:p>
@@ -872,7 +951,23 @@
                 <w:rFonts w:eastAsiaTheme="minorHAnsi" w:hint="eastAsia"/>
                 <w:spacing w:val="-4"/>
               </w:rPr>
-              <w:t>오브젝트 호버 시 아웃라인 생성 기능 수정</w:t>
+              <w:t xml:space="preserve">오브젝트 </w:t>
+            </w:r>
+            <w:proofErr w:type="spellStart"/>
+            <w:r>
+              <w:rPr>
+                <w:rFonts w:eastAsiaTheme="minorHAnsi" w:hint="eastAsia"/>
+                <w:spacing w:val="-4"/>
+              </w:rPr>
+              <w:t>호버</w:t>
+            </w:r>
+            <w:proofErr w:type="spellEnd"/>
+            <w:r>
+              <w:rPr>
+                <w:rFonts w:eastAsiaTheme="minorHAnsi" w:hint="eastAsia"/>
+                <w:spacing w:val="-4"/>
+              </w:rPr>
+              <w:t xml:space="preserve"> 시 아웃라인 생성 기능 수정</w:t>
             </w:r>
           </w:p>
           <w:p>
@@ -904,12 +999,21 @@
                 <w:spacing w:val="-4"/>
               </w:rPr>
             </w:pPr>
-            <w:r>
-              <w:rPr>
-                <w:rFonts w:eastAsiaTheme="minorHAnsi" w:hint="eastAsia"/>
-                <w:spacing w:val="-4"/>
-              </w:rPr>
-              <w:t xml:space="preserve">ㄴ </w:t>
+            <w:proofErr w:type="spellStart"/>
+            <w:r>
+              <w:rPr>
+                <w:rFonts w:eastAsiaTheme="minorHAnsi" w:hint="eastAsia"/>
+                <w:spacing w:val="-4"/>
+              </w:rPr>
+              <w:t>ㄴ</w:t>
+            </w:r>
+            <w:proofErr w:type="spellEnd"/>
+            <w:r>
+              <w:rPr>
+                <w:rFonts w:eastAsiaTheme="minorHAnsi" w:hint="eastAsia"/>
+                <w:spacing w:val="-4"/>
+              </w:rPr>
+              <w:t xml:space="preserve"> </w:t>
             </w:r>
             <w:r>
               <w:rPr>
@@ -977,7 +1081,23 @@
                 <w:rFonts w:eastAsiaTheme="minorHAnsi" w:hint="eastAsia"/>
                 <w:spacing w:val="-4"/>
               </w:rPr>
-              <w:t>메타 퀘스트2에서 실행시 프레임 드랍 발생 현상 해결</w:t>
+              <w:t xml:space="preserve">메타 퀘스트2에서 </w:t>
+            </w:r>
+            <w:proofErr w:type="spellStart"/>
+            <w:r>
+              <w:rPr>
+                <w:rFonts w:eastAsiaTheme="minorHAnsi" w:hint="eastAsia"/>
+                <w:spacing w:val="-4"/>
+              </w:rPr>
+              <w:t>실행시</w:t>
+            </w:r>
+            <w:proofErr w:type="spellEnd"/>
+            <w:r>
+              <w:rPr>
+                <w:rFonts w:eastAsiaTheme="minorHAnsi" w:hint="eastAsia"/>
+                <w:spacing w:val="-4"/>
+              </w:rPr>
+              <w:t xml:space="preserve"> 프레임 드랍 발생 현상 해결</w:t>
             </w:r>
           </w:p>
           <w:p>
@@ -988,12 +1108,37 @@
                 <w:spacing w:val="-4"/>
               </w:rPr>
             </w:pPr>
-            <w:r>
-              <w:rPr>
-                <w:rFonts w:eastAsiaTheme="minorHAnsi" w:hint="eastAsia"/>
-                <w:spacing w:val="-4"/>
-              </w:rPr>
-              <w:t xml:space="preserve">ㄴ 터레인 설정 재조정 </w:t>
+            <w:proofErr w:type="spellStart"/>
+            <w:r>
+              <w:rPr>
+                <w:rFonts w:eastAsiaTheme="minorHAnsi" w:hint="eastAsia"/>
+                <w:spacing w:val="-4"/>
+              </w:rPr>
+              <w:t>ㄴ</w:t>
+            </w:r>
+            <w:proofErr w:type="spellEnd"/>
+            <w:r>
+              <w:rPr>
+                <w:rFonts w:eastAsiaTheme="minorHAnsi" w:hint="eastAsia"/>
+                <w:spacing w:val="-4"/>
+              </w:rPr>
+              <w:t xml:space="preserve"> </w:t>
+            </w:r>
+            <w:proofErr w:type="spellStart"/>
+            <w:r>
+              <w:rPr>
+                <w:rFonts w:eastAsiaTheme="minorHAnsi" w:hint="eastAsia"/>
+                <w:spacing w:val="-4"/>
+              </w:rPr>
+              <w:t>터레인</w:t>
+            </w:r>
+            <w:proofErr w:type="spellEnd"/>
+            <w:r>
+              <w:rPr>
+                <w:rFonts w:eastAsiaTheme="minorHAnsi" w:hint="eastAsia"/>
+                <w:spacing w:val="-4"/>
+              </w:rPr>
+              <w:t xml:space="preserve"> 설정 재조정 </w:t>
             </w:r>
             <w:r>
               <w:rPr>
@@ -1018,12 +1163,37 @@
                 <w:spacing w:val="-4"/>
               </w:rPr>
             </w:pPr>
-            <w:r>
-              <w:rPr>
-                <w:rFonts w:eastAsiaTheme="minorHAnsi" w:hint="eastAsia"/>
-                <w:spacing w:val="-4"/>
-              </w:rPr>
-              <w:t xml:space="preserve">ㄴ 터레인을 메쉬로 변경 </w:t>
+            <w:proofErr w:type="spellStart"/>
+            <w:r>
+              <w:rPr>
+                <w:rFonts w:eastAsiaTheme="minorHAnsi" w:hint="eastAsia"/>
+                <w:spacing w:val="-4"/>
+              </w:rPr>
+              <w:t>ㄴ</w:t>
+            </w:r>
+            <w:proofErr w:type="spellEnd"/>
+            <w:r>
+              <w:rPr>
+                <w:rFonts w:eastAsiaTheme="minorHAnsi" w:hint="eastAsia"/>
+                <w:spacing w:val="-4"/>
+              </w:rPr>
+              <w:t xml:space="preserve"> 터레인을 </w:t>
+            </w:r>
+            <w:proofErr w:type="spellStart"/>
+            <w:r>
+              <w:rPr>
+                <w:rFonts w:eastAsiaTheme="minorHAnsi" w:hint="eastAsia"/>
+                <w:spacing w:val="-4"/>
+              </w:rPr>
+              <w:t>메쉬로</w:t>
+            </w:r>
+            <w:proofErr w:type="spellEnd"/>
+            <w:r>
+              <w:rPr>
+                <w:rFonts w:eastAsiaTheme="minorHAnsi" w:hint="eastAsia"/>
+                <w:spacing w:val="-4"/>
+              </w:rPr>
+              <w:t xml:space="preserve"> 변경 </w:t>
             </w:r>
             <w:r>
               <w:rPr>
@@ -1048,12 +1218,37 @@
                 <w:spacing w:val="-4"/>
               </w:rPr>
             </w:pPr>
-            <w:r>
-              <w:rPr>
-                <w:rFonts w:eastAsiaTheme="minorHAnsi" w:hint="eastAsia"/>
-                <w:spacing w:val="-4"/>
-              </w:rPr>
-              <w:t xml:space="preserve">ㄴ 오브젝트 풀링 개수 감소 </w:t>
+            <w:proofErr w:type="spellStart"/>
+            <w:r>
+              <w:rPr>
+                <w:rFonts w:eastAsiaTheme="minorHAnsi" w:hint="eastAsia"/>
+                <w:spacing w:val="-4"/>
+              </w:rPr>
+              <w:t>ㄴ</w:t>
+            </w:r>
+            <w:proofErr w:type="spellEnd"/>
+            <w:r>
+              <w:rPr>
+                <w:rFonts w:eastAsiaTheme="minorHAnsi" w:hint="eastAsia"/>
+                <w:spacing w:val="-4"/>
+              </w:rPr>
+              <w:t xml:space="preserve"> 오브젝트 </w:t>
+            </w:r>
+            <w:proofErr w:type="spellStart"/>
+            <w:r>
+              <w:rPr>
+                <w:rFonts w:eastAsiaTheme="minorHAnsi" w:hint="eastAsia"/>
+                <w:spacing w:val="-4"/>
+              </w:rPr>
+              <w:t>풀링</w:t>
+            </w:r>
+            <w:proofErr w:type="spellEnd"/>
+            <w:r>
+              <w:rPr>
+                <w:rFonts w:eastAsiaTheme="minorHAnsi" w:hint="eastAsia"/>
+                <w:spacing w:val="-4"/>
+              </w:rPr>
+              <w:t xml:space="preserve"> 개수 감소 </w:t>
             </w:r>
             <w:r>
               <w:rPr>
@@ -1078,12 +1273,21 @@
                 <w:spacing w:val="-4"/>
               </w:rPr>
             </w:pPr>
-            <w:r>
-              <w:rPr>
-                <w:rFonts w:eastAsiaTheme="minorHAnsi" w:hint="eastAsia"/>
-                <w:spacing w:val="-4"/>
-              </w:rPr>
-              <w:t xml:space="preserve">ㄴ 연구소 비활성화 </w:t>
+            <w:proofErr w:type="spellStart"/>
+            <w:r>
+              <w:rPr>
+                <w:rFonts w:eastAsiaTheme="minorHAnsi" w:hint="eastAsia"/>
+                <w:spacing w:val="-4"/>
+              </w:rPr>
+              <w:t>ㄴ</w:t>
+            </w:r>
+            <w:proofErr w:type="spellEnd"/>
+            <w:r>
+              <w:rPr>
+                <w:rFonts w:eastAsiaTheme="minorHAnsi" w:hint="eastAsia"/>
+                <w:spacing w:val="-4"/>
+              </w:rPr>
+              <w:t xml:space="preserve"> 연구소 비활성화 </w:t>
             </w:r>
             <w:r>
               <w:rPr>
@@ -1113,7 +1317,23 @@
                 <w:rFonts w:eastAsiaTheme="minorHAnsi" w:hint="eastAsia"/>
                 <w:spacing w:val="-4"/>
               </w:rPr>
-              <w:t>∴ 우주선 송신기를 사용하는 시점을 기준으로 씬을 나눠서 게임을 진행하면 프레임 드랍 현상 해결될 듯</w:t>
+              <w:t xml:space="preserve">∴ 우주선 송신기를 사용하는 시점을 기준으로 </w:t>
+            </w:r>
+            <w:proofErr w:type="spellStart"/>
+            <w:r>
+              <w:rPr>
+                <w:rFonts w:eastAsiaTheme="minorHAnsi" w:hint="eastAsia"/>
+                <w:spacing w:val="-4"/>
+              </w:rPr>
+              <w:t>씬을</w:t>
+            </w:r>
+            <w:proofErr w:type="spellEnd"/>
+            <w:r>
+              <w:rPr>
+                <w:rFonts w:eastAsiaTheme="minorHAnsi" w:hint="eastAsia"/>
+                <w:spacing w:val="-4"/>
+              </w:rPr>
+              <w:t xml:space="preserve"> 나눠서 게임을 진행하면 프레임 드랍 현상 해결될 듯</w:t>
             </w:r>
           </w:p>
           <w:p>
@@ -1150,12 +1370,37 @@
                 <w:spacing w:val="-4"/>
               </w:rPr>
             </w:pPr>
-            <w:r>
-              <w:rPr>
-                <w:rFonts w:eastAsiaTheme="minorHAnsi" w:hint="eastAsia"/>
-                <w:spacing w:val="-4"/>
-              </w:rPr>
-              <w:t>링메뉴 콜라이더 겹침 현상으로 인한 위치 수정</w:t>
+            <w:proofErr w:type="spellStart"/>
+            <w:r>
+              <w:rPr>
+                <w:rFonts w:eastAsiaTheme="minorHAnsi" w:hint="eastAsia"/>
+                <w:spacing w:val="-4"/>
+              </w:rPr>
+              <w:t>링메뉴</w:t>
+            </w:r>
+            <w:proofErr w:type="spellEnd"/>
+            <w:r>
+              <w:rPr>
+                <w:rFonts w:eastAsiaTheme="minorHAnsi" w:hint="eastAsia"/>
+                <w:spacing w:val="-4"/>
+              </w:rPr>
+              <w:t xml:space="preserve"> </w:t>
+            </w:r>
+            <w:proofErr w:type="spellStart"/>
+            <w:r>
+              <w:rPr>
+                <w:rFonts w:eastAsiaTheme="minorHAnsi" w:hint="eastAsia"/>
+                <w:spacing w:val="-4"/>
+              </w:rPr>
+              <w:t>콜라이더</w:t>
+            </w:r>
+            <w:proofErr w:type="spellEnd"/>
+            <w:r>
+              <w:rPr>
+                <w:rFonts w:eastAsiaTheme="minorHAnsi" w:hint="eastAsia"/>
+                <w:spacing w:val="-4"/>
+              </w:rPr>
+              <w:t xml:space="preserve"> 겹침 현상으로 인한 위치 수정</w:t>
             </w:r>
           </w:p>
           <w:p>
@@ -1187,12 +1432,21 @@
                 <w:spacing w:val="-4"/>
               </w:rPr>
             </w:pPr>
-            <w:r>
-              <w:rPr>
-                <w:rFonts w:eastAsiaTheme="minorHAnsi" w:hint="eastAsia"/>
-                <w:spacing w:val="-4"/>
-              </w:rPr>
-              <w:t>ㄴ Nav Mesh 속도 1이상일 때로 설정 후 해결</w:t>
+            <w:proofErr w:type="spellStart"/>
+            <w:r>
+              <w:rPr>
+                <w:rFonts w:eastAsiaTheme="minorHAnsi" w:hint="eastAsia"/>
+                <w:spacing w:val="-4"/>
+              </w:rPr>
+              <w:t>ㄴ</w:t>
+            </w:r>
+            <w:proofErr w:type="spellEnd"/>
+            <w:r>
+              <w:rPr>
+                <w:rFonts w:eastAsiaTheme="minorHAnsi" w:hint="eastAsia"/>
+                <w:spacing w:val="-4"/>
+              </w:rPr>
+              <w:t xml:space="preserve"> Nav Mesh 속도 1이상일 때로 설정 후 해결</w:t>
             </w:r>
           </w:p>
           <w:p>
@@ -1224,12 +1478,29 @@
                 <w:spacing w:val="-4"/>
               </w:rPr>
             </w:pPr>
-            <w:r>
-              <w:rPr>
-                <w:rFonts w:eastAsiaTheme="minorHAnsi" w:hint="eastAsia"/>
-                <w:spacing w:val="-4"/>
-              </w:rPr>
-              <w:t>ㄴ Quri가 나타나고 사라질 때 Dissolve 효과를 적용시켜 필요할</w:t>
+            <w:proofErr w:type="spellStart"/>
+            <w:r>
+              <w:rPr>
+                <w:rFonts w:eastAsiaTheme="minorHAnsi" w:hint="eastAsia"/>
+                <w:spacing w:val="-4"/>
+              </w:rPr>
+              <w:t>ㄴ</w:t>
+            </w:r>
+            <w:proofErr w:type="spellEnd"/>
+            <w:r>
+              <w:rPr>
+                <w:rFonts w:eastAsiaTheme="minorHAnsi" w:hint="eastAsia"/>
+                <w:spacing w:val="-4"/>
+              </w:rPr>
+              <w:t xml:space="preserve"> Quri가 나타나고 사라질 때 Dissolve 효과를 적용시켜 </w:t>
+            </w:r>
+            <w:proofErr w:type="spellStart"/>
+            <w:r>
+              <w:rPr>
+                <w:rFonts w:eastAsiaTheme="minorHAnsi" w:hint="eastAsia"/>
+                <w:spacing w:val="-4"/>
+              </w:rPr>
+              <w:t>필요할</w:t>
             </w:r>
             <w:r>
               <w:rPr>
@@ -1237,7 +1508,15 @@
                 <w:spacing w:val="-4"/>
               </w:rPr>
               <w:lastRenderedPageBreak/>
-              <w:t>때만 등장</w:t>
+              <w:t>때만</w:t>
+            </w:r>
+            <w:proofErr w:type="spellEnd"/>
+            <w:r>
+              <w:rPr>
+                <w:rFonts w:eastAsiaTheme="minorHAnsi" w:hint="eastAsia"/>
+                <w:spacing w:val="-4"/>
+              </w:rPr>
+              <w:t xml:space="preserve"> 등장</w:t>
             </w:r>
           </w:p>
           <w:p>
@@ -1258,7 +1537,55 @@
                 <w:rFonts w:eastAsiaTheme="minorHAnsi" w:hint="eastAsia"/>
                 <w:spacing w:val="-4"/>
               </w:rPr>
-              <w:t>메타 퀘스트에서 프로젝트 실행시 Invierment의 Fog가 플레이어 캐릭터가 움직일수록 먼 부분은 제대로 효과를 못보는 현상 발생</w:t>
+              <w:t xml:space="preserve">메타 퀘스트에서 프로젝트 </w:t>
+            </w:r>
+            <w:proofErr w:type="spellStart"/>
+            <w:r>
+              <w:rPr>
+                <w:rFonts w:eastAsiaTheme="minorHAnsi" w:hint="eastAsia"/>
+                <w:spacing w:val="-4"/>
+              </w:rPr>
+              <w:t>실행시</w:t>
+            </w:r>
+            <w:proofErr w:type="spellEnd"/>
+            <w:r>
+              <w:rPr>
+                <w:rFonts w:eastAsiaTheme="minorHAnsi" w:hint="eastAsia"/>
+                <w:spacing w:val="-4"/>
+              </w:rPr>
+              <w:t xml:space="preserve"> </w:t>
+            </w:r>
+            <w:proofErr w:type="spellStart"/>
+            <w:r>
+              <w:rPr>
+                <w:rFonts w:eastAsiaTheme="minorHAnsi" w:hint="eastAsia"/>
+                <w:spacing w:val="-4"/>
+              </w:rPr>
+              <w:t>Invierment</w:t>
+            </w:r>
+            <w:proofErr w:type="spellEnd"/>
+            <w:r>
+              <w:rPr>
+                <w:rFonts w:eastAsiaTheme="minorHAnsi" w:hint="eastAsia"/>
+                <w:spacing w:val="-4"/>
+              </w:rPr>
+              <w:t xml:space="preserve">의 Fog가 플레이어 캐릭터가 움직일수록 먼 부분은 제대로 효과를 </w:t>
+            </w:r>
+            <w:proofErr w:type="spellStart"/>
+            <w:r>
+              <w:rPr>
+                <w:rFonts w:eastAsiaTheme="minorHAnsi" w:hint="eastAsia"/>
+                <w:spacing w:val="-4"/>
+              </w:rPr>
+              <w:t>못보는</w:t>
+            </w:r>
+            <w:proofErr w:type="spellEnd"/>
+            <w:r>
+              <w:rPr>
+                <w:rFonts w:eastAsiaTheme="minorHAnsi" w:hint="eastAsia"/>
+                <w:spacing w:val="-4"/>
+              </w:rPr>
+              <w:t xml:space="preserve"> 현상 발생</w:t>
             </w:r>
           </w:p>
           <w:p>
@@ -1269,12 +1596,37 @@
                 <w:spacing w:val="-4"/>
               </w:rPr>
             </w:pPr>
-            <w:r>
-              <w:rPr>
-                <w:rFonts w:eastAsiaTheme="minorHAnsi" w:hint="eastAsia"/>
-                <w:spacing w:val="-4"/>
-              </w:rPr>
-              <w:t>ㄴ Fog 파티클을 생성해서 플레이어 캐릭터 헤드 부분에 배치하는 방법 의논</w:t>
+            <w:proofErr w:type="spellStart"/>
+            <w:r>
+              <w:rPr>
+                <w:rFonts w:eastAsiaTheme="minorHAnsi" w:hint="eastAsia"/>
+                <w:spacing w:val="-4"/>
+              </w:rPr>
+              <w:t>ㄴ</w:t>
+            </w:r>
+            <w:proofErr w:type="spellEnd"/>
+            <w:r>
+              <w:rPr>
+                <w:rFonts w:eastAsiaTheme="minorHAnsi" w:hint="eastAsia"/>
+                <w:spacing w:val="-4"/>
+              </w:rPr>
+              <w:t xml:space="preserve"> Fog </w:t>
+            </w:r>
+            <w:proofErr w:type="spellStart"/>
+            <w:r>
+              <w:rPr>
+                <w:rFonts w:eastAsiaTheme="minorHAnsi" w:hint="eastAsia"/>
+                <w:spacing w:val="-4"/>
+              </w:rPr>
+              <w:t>파티클을</w:t>
+            </w:r>
+            <w:proofErr w:type="spellEnd"/>
+            <w:r>
+              <w:rPr>
+                <w:rFonts w:eastAsiaTheme="minorHAnsi" w:hint="eastAsia"/>
+                <w:spacing w:val="-4"/>
+              </w:rPr>
+              <w:t xml:space="preserve"> 생성해서 플레이어 캐릭터 헤드 부분에 배치하는 방법 의논</w:t>
             </w:r>
           </w:p>
           <w:p>
@@ -1324,7 +1676,23 @@
                 <w:rFonts w:eastAsiaTheme="minorHAnsi" w:hint="eastAsia"/>
                 <w:spacing w:val="-4"/>
               </w:rPr>
-              <w:t>전체적인 터레인 다듬는 작업 진행중</w:t>
+              <w:t xml:space="preserve">전체적인 </w:t>
+            </w:r>
+            <w:proofErr w:type="spellStart"/>
+            <w:r>
+              <w:rPr>
+                <w:rFonts w:eastAsiaTheme="minorHAnsi" w:hint="eastAsia"/>
+                <w:spacing w:val="-4"/>
+              </w:rPr>
+              <w:t>터레인</w:t>
+            </w:r>
+            <w:proofErr w:type="spellEnd"/>
+            <w:r>
+              <w:rPr>
+                <w:rFonts w:eastAsiaTheme="minorHAnsi" w:hint="eastAsia"/>
+                <w:spacing w:val="-4"/>
+              </w:rPr>
+              <w:t xml:space="preserve"> 다듬는 작업 진행중</w:t>
             </w:r>
           </w:p>
           <w:p>
@@ -1336,12 +1704,37 @@
                 <w:spacing w:val="-4"/>
               </w:rPr>
             </w:pPr>
-            <w:r>
-              <w:rPr>
-                <w:rFonts w:eastAsiaTheme="minorHAnsi" w:hint="eastAsia"/>
-                <w:spacing w:val="-4"/>
-              </w:rPr>
-              <w:t>ㄴ 최적화 작업을 위해 터레인 크기를 조정하도록 FBX로 변환 후 스케일 조정하려 했으나 유료 패키지 결제 사항 발생</w:t>
+            <w:proofErr w:type="spellStart"/>
+            <w:r>
+              <w:rPr>
+                <w:rFonts w:eastAsiaTheme="minorHAnsi" w:hint="eastAsia"/>
+                <w:spacing w:val="-4"/>
+              </w:rPr>
+              <w:t>ㄴ</w:t>
+            </w:r>
+            <w:proofErr w:type="spellEnd"/>
+            <w:r>
+              <w:rPr>
+                <w:rFonts w:eastAsiaTheme="minorHAnsi" w:hint="eastAsia"/>
+                <w:spacing w:val="-4"/>
+              </w:rPr>
+              <w:t xml:space="preserve"> 최적화 작업을 위해 </w:t>
+            </w:r>
+            <w:proofErr w:type="spellStart"/>
+            <w:r>
+              <w:rPr>
+                <w:rFonts w:eastAsiaTheme="minorHAnsi" w:hint="eastAsia"/>
+                <w:spacing w:val="-4"/>
+              </w:rPr>
+              <w:t>터레인</w:t>
+            </w:r>
+            <w:proofErr w:type="spellEnd"/>
+            <w:r>
+              <w:rPr>
+                <w:rFonts w:eastAsiaTheme="minorHAnsi" w:hint="eastAsia"/>
+                <w:spacing w:val="-4"/>
+              </w:rPr>
+              <w:t xml:space="preserve"> 크기를 조정하도록 FBX로 변환 후 스케일 조정하려 했으나 유료 패키지 결제 사항 발생</w:t>
             </w:r>
           </w:p>
           <w:p>
@@ -1424,7 +1817,23 @@
                 <w:rFonts w:eastAsiaTheme="minorHAnsi" w:hint="eastAsia"/>
                 <w:spacing w:val="-4"/>
               </w:rPr>
-              <w:t>블랙홀 파티클 제작</w:t>
+              <w:t xml:space="preserve">블랙홀 </w:t>
+            </w:r>
+            <w:proofErr w:type="spellStart"/>
+            <w:r>
+              <w:rPr>
+                <w:rFonts w:eastAsiaTheme="minorHAnsi" w:hint="eastAsia"/>
+                <w:spacing w:val="-4"/>
+              </w:rPr>
+              <w:t>파티클</w:t>
+            </w:r>
+            <w:proofErr w:type="spellEnd"/>
+            <w:r>
+              <w:rPr>
+                <w:rFonts w:eastAsiaTheme="minorHAnsi" w:hint="eastAsia"/>
+                <w:spacing w:val="-4"/>
+              </w:rPr>
+              <w:t xml:space="preserve"> 제작</w:t>
             </w:r>
           </w:p>
           <w:p>
@@ -1565,7 +1974,23 @@
                 <w:rFonts w:eastAsiaTheme="minorHAnsi" w:hint="eastAsia"/>
                 <w:spacing w:val="-4"/>
               </w:rPr>
-              <w:t>플레이어 캐릭터 모델 리깅 시도</w:t>
+              <w:t xml:space="preserve">플레이어 캐릭터 모델 </w:t>
+            </w:r>
+            <w:proofErr w:type="spellStart"/>
+            <w:r>
+              <w:rPr>
+                <w:rFonts w:eastAsiaTheme="minorHAnsi" w:hint="eastAsia"/>
+                <w:spacing w:val="-4"/>
+              </w:rPr>
+              <w:t>리깅</w:t>
+            </w:r>
+            <w:proofErr w:type="spellEnd"/>
+            <w:r>
+              <w:rPr>
+                <w:rFonts w:eastAsiaTheme="minorHAnsi" w:hint="eastAsia"/>
+                <w:spacing w:val="-4"/>
+              </w:rPr>
+              <w:t xml:space="preserve"> 시도</w:t>
             </w:r>
           </w:p>
           <w:p>
@@ -1582,8 +2007,17 @@
                 <w:rFonts w:eastAsiaTheme="minorHAnsi" w:hint="eastAsia"/>
                 <w:spacing w:val="-4"/>
               </w:rPr>
-              <w:t>→ 새로운 이벤트 개발을 위한 자료 서칭</w:t>
-            </w:r>
+              <w:t xml:space="preserve">→ 새로운 이벤트 개발을 위한 자료 </w:t>
+            </w:r>
+            <w:proofErr w:type="spellStart"/>
+            <w:r>
+              <w:rPr>
+                <w:rFonts w:eastAsiaTheme="minorHAnsi" w:hint="eastAsia"/>
+                <w:spacing w:val="-4"/>
+              </w:rPr>
+              <w:t>서칭</w:t>
+            </w:r>
+            <w:proofErr w:type="spellEnd"/>
           </w:p>
           <w:p>
             <w:pPr>
@@ -1594,12 +2028,21 @@
                 <w:spacing w:val="-4"/>
               </w:rPr>
             </w:pPr>
-            <w:r>
-              <w:rPr>
-                <w:rFonts w:eastAsiaTheme="minorHAnsi" w:hint="eastAsia"/>
-                <w:spacing w:val="-4"/>
-              </w:rPr>
-              <w:t>ㄴ 소리를 활용한 이벤트</w:t>
+            <w:proofErr w:type="spellStart"/>
+            <w:r>
+              <w:rPr>
+                <w:rFonts w:eastAsiaTheme="minorHAnsi" w:hint="eastAsia"/>
+                <w:spacing w:val="-4"/>
+              </w:rPr>
+              <w:t>ㄴ</w:t>
+            </w:r>
+            <w:proofErr w:type="spellEnd"/>
+            <w:r>
+              <w:rPr>
+                <w:rFonts w:eastAsiaTheme="minorHAnsi" w:hint="eastAsia"/>
+                <w:spacing w:val="-4"/>
+              </w:rPr>
+              <w:t xml:space="preserve"> 소리를 활용한 이벤트</w:t>
             </w:r>
           </w:p>
           <w:p>
@@ -1611,12 +2054,21 @@
                 <w:spacing w:val="-4"/>
               </w:rPr>
             </w:pPr>
-            <w:r>
-              <w:rPr>
-                <w:rFonts w:eastAsiaTheme="minorHAnsi" w:hint="eastAsia"/>
-                <w:spacing w:val="-4"/>
-              </w:rPr>
-              <w:t>ㄴ 시선 처리를 활용한 이벤트</w:t>
+            <w:proofErr w:type="spellStart"/>
+            <w:r>
+              <w:rPr>
+                <w:rFonts w:eastAsiaTheme="minorHAnsi" w:hint="eastAsia"/>
+                <w:spacing w:val="-4"/>
+              </w:rPr>
+              <w:t>ㄴ</w:t>
+            </w:r>
+            <w:proofErr w:type="spellEnd"/>
+            <w:r>
+              <w:rPr>
+                <w:rFonts w:eastAsiaTheme="minorHAnsi" w:hint="eastAsia"/>
+                <w:spacing w:val="-4"/>
+              </w:rPr>
+              <w:t xml:space="preserve"> 시선 처리를 활용한 이벤트</w:t>
             </w:r>
           </w:p>
           <w:p>
@@ -1647,7 +2099,23 @@
                 <w:rFonts w:eastAsiaTheme="minorHAnsi" w:hint="eastAsia"/>
                 <w:spacing w:val="-4"/>
               </w:rPr>
-              <w:t>시율 : 터레인 수정</w:t>
+              <w:t xml:space="preserve">시율 : </w:t>
+            </w:r>
+            <w:proofErr w:type="spellStart"/>
+            <w:r>
+              <w:rPr>
+                <w:rFonts w:eastAsiaTheme="minorHAnsi" w:hint="eastAsia"/>
+                <w:spacing w:val="-4"/>
+              </w:rPr>
+              <w:t>터레인</w:t>
+            </w:r>
+            <w:proofErr w:type="spellEnd"/>
+            <w:r>
+              <w:rPr>
+                <w:rFonts w:eastAsiaTheme="minorHAnsi" w:hint="eastAsia"/>
+                <w:spacing w:val="-4"/>
+              </w:rPr>
+              <w:t xml:space="preserve"> 수정</w:t>
             </w:r>
           </w:p>
           <w:p>
@@ -1664,7 +2132,23 @@
                 <w:rFonts w:eastAsiaTheme="minorHAnsi" w:hint="eastAsia"/>
                 <w:spacing w:val="-4"/>
               </w:rPr>
-              <w:t>→ 지속적인 터레인 수정 및 오브젝트 추가</w:t>
+              <w:t xml:space="preserve">→ 지속적인 </w:t>
+            </w:r>
+            <w:proofErr w:type="spellStart"/>
+            <w:r>
+              <w:rPr>
+                <w:rFonts w:eastAsiaTheme="minorHAnsi" w:hint="eastAsia"/>
+                <w:spacing w:val="-4"/>
+              </w:rPr>
+              <w:t>터레인</w:t>
+            </w:r>
+            <w:proofErr w:type="spellEnd"/>
+            <w:r>
+              <w:rPr>
+                <w:rFonts w:eastAsiaTheme="minorHAnsi" w:hint="eastAsia"/>
+                <w:spacing w:val="-4"/>
+              </w:rPr>
+              <w:t xml:space="preserve"> 수정 및 오브젝트 추가</w:t>
             </w:r>
           </w:p>
           <w:p>
@@ -1712,7 +2196,23 @@
                 <w:rFonts w:eastAsiaTheme="minorHAnsi"/>
                 <w:spacing w:val="-4"/>
               </w:rPr>
-              <w:t>- 깃허브를 통한 협업으로 하기위해 버전 통일 (2022.3.14f1)</w:t>
+              <w:t xml:space="preserve">- </w:t>
+            </w:r>
+            <w:proofErr w:type="spellStart"/>
+            <w:r>
+              <w:rPr>
+                <w:rFonts w:eastAsiaTheme="minorHAnsi"/>
+                <w:spacing w:val="-4"/>
+              </w:rPr>
+              <w:t>깃허브를</w:t>
+            </w:r>
+            <w:proofErr w:type="spellEnd"/>
+            <w:r>
+              <w:rPr>
+                <w:rFonts w:eastAsiaTheme="minorHAnsi"/>
+                <w:spacing w:val="-4"/>
+              </w:rPr>
+              <w:t xml:space="preserve"> 통한 협업으로 하기위해 버전 통일 (2022.3.14f1)</w:t>
             </w:r>
           </w:p>
           <w:p>
@@ -1729,7 +2229,23 @@
                 <w:rFonts w:eastAsiaTheme="minorHAnsi"/>
                 <w:spacing w:val="-4"/>
               </w:rPr>
-              <w:t>- 제작해야할 모든 사항은 스토리 보드(Figma 및 notion 참고)를 기반으로 제작</w:t>
+              <w:t xml:space="preserve">- </w:t>
+            </w:r>
+            <w:proofErr w:type="spellStart"/>
+            <w:r>
+              <w:rPr>
+                <w:rFonts w:eastAsiaTheme="minorHAnsi"/>
+                <w:spacing w:val="-4"/>
+              </w:rPr>
+              <w:t>제작해야할</w:t>
+            </w:r>
+            <w:proofErr w:type="spellEnd"/>
+            <w:r>
+              <w:rPr>
+                <w:rFonts w:eastAsiaTheme="minorHAnsi"/>
+                <w:spacing w:val="-4"/>
+              </w:rPr>
+              <w:t xml:space="preserve"> 모든 사항은 스토리 보드(Figma 및 notion 참고)를 기반으로 제작</w:t>
             </w:r>
           </w:p>
           <w:p>
@@ -1746,7 +2262,55 @@
                 <w:rFonts w:eastAsiaTheme="minorHAnsi"/>
                 <w:spacing w:val="-4"/>
               </w:rPr>
-              <w:t>- 맵 디자인 시 에셋스토어 및 스케치팹에서 활용할만한 에셋들 담아두거나 다운로드</w:t>
+              <w:t xml:space="preserve">- 맵 디자인 시 </w:t>
+            </w:r>
+            <w:proofErr w:type="spellStart"/>
+            <w:r>
+              <w:rPr>
+                <w:rFonts w:eastAsiaTheme="minorHAnsi"/>
+                <w:spacing w:val="-4"/>
+              </w:rPr>
+              <w:t>에셋스토어</w:t>
+            </w:r>
+            <w:proofErr w:type="spellEnd"/>
+            <w:r>
+              <w:rPr>
+                <w:rFonts w:eastAsiaTheme="minorHAnsi"/>
+                <w:spacing w:val="-4"/>
+              </w:rPr>
+              <w:t xml:space="preserve"> 및 </w:t>
+            </w:r>
+            <w:proofErr w:type="spellStart"/>
+            <w:r>
+              <w:rPr>
+                <w:rFonts w:eastAsiaTheme="minorHAnsi"/>
+                <w:spacing w:val="-4"/>
+              </w:rPr>
+              <w:t>스케치팹에서</w:t>
+            </w:r>
+            <w:proofErr w:type="spellEnd"/>
+            <w:r>
+              <w:rPr>
+                <w:rFonts w:eastAsiaTheme="minorHAnsi"/>
+                <w:spacing w:val="-4"/>
+              </w:rPr>
+              <w:t xml:space="preserve"> 활용할만한 </w:t>
+            </w:r>
+            <w:proofErr w:type="spellStart"/>
+            <w:r>
+              <w:rPr>
+                <w:rFonts w:eastAsiaTheme="minorHAnsi"/>
+                <w:spacing w:val="-4"/>
+              </w:rPr>
+              <w:t>에셋들</w:t>
+            </w:r>
+            <w:proofErr w:type="spellEnd"/>
+            <w:r>
+              <w:rPr>
+                <w:rFonts w:eastAsiaTheme="minorHAnsi"/>
+                <w:spacing w:val="-4"/>
+              </w:rPr>
+              <w:t xml:space="preserve"> 담아두거나 다운로드</w:t>
             </w:r>
           </w:p>
           <w:p>
@@ -2200,13 +2764,23 @@
                 <w:szCs w:val="20"/>
               </w:rPr>
             </w:pPr>
+            <w:proofErr w:type="spellStart"/>
             <w:r>
               <w:rPr>
                 <w:rFonts w:asciiTheme="minorHAnsi" w:eastAsiaTheme="minorHAnsi" w:hAnsiTheme="minorHAnsi"/>
                 <w:sz w:val="20"/>
                 <w:szCs w:val="20"/>
               </w:rPr>
-              <w:t>작품명: POS</w:t>
+              <w:t>작품명</w:t>
+            </w:r>
+            <w:proofErr w:type="spellEnd"/>
+            <w:r>
+              <w:rPr>
+                <w:rFonts w:asciiTheme="minorHAnsi" w:eastAsiaTheme="minorHAnsi" w:hAnsiTheme="minorHAnsi"/>
+                <w:sz w:val="20"/>
+                <w:szCs w:val="20"/>
+              </w:rPr>
+              <w:t>: POS</w:t>
             </w:r>
           </w:p>
         </w:tc>
